--- a/08 多项式回归与模型泛化/08-10 L1, L2和弹性网络.docx
+++ b/08 多项式回归与模型泛化/08-10 L1, L2和弹性网络.docx
@@ -12,6 +12,7 @@
       </w:pPr>
       <w:r>
         <w:rPr>
+          <w:noProof/>
           <w:color w:val="0432FF"/>
           <w:sz w:val="24"/>
           <w:szCs w:val="32"/>
@@ -90,6 +91,7 @@
       </w:pPr>
       <w:r>
         <w:rPr>
+          <w:noProof/>
           <w:color w:val="0432FF"/>
           <w:sz w:val="24"/>
           <w:szCs w:val="32"/>
@@ -152,14 +154,14 @@
     <w:p>
       <w:pPr>
         <w:rPr>
-          <w:rFonts w:hint="eastAsia"/>
-          <w:color w:val="0432FF"/>
-          <w:sz w:val="24"/>
-          <w:szCs w:val="32"/>
-        </w:rPr>
-      </w:pPr>
-      <w:r>
-        <w:rPr>
+          <w:color w:val="0432FF"/>
+          <w:sz w:val="24"/>
+          <w:szCs w:val="32"/>
+        </w:rPr>
+      </w:pPr>
+      <w:r>
+        <w:rPr>
+          <w:noProof/>
           <w:color w:val="0432FF"/>
           <w:sz w:val="24"/>
           <w:szCs w:val="32"/>
@@ -221,6 +223,7 @@
       </w:pPr>
       <w:r>
         <w:rPr>
+          <w:noProof/>
           <w:color w:val="0432FF"/>
           <w:sz w:val="24"/>
           <w:szCs w:val="32"/>
@@ -281,6 +284,7 @@
       </w:pPr>
       <w:r>
         <w:rPr>
+          <w:noProof/>
           <w:color w:val="0432FF"/>
           <w:sz w:val="24"/>
           <w:szCs w:val="32"/>
@@ -342,6 +346,7 @@
       </w:pPr>
       <w:r>
         <w:rPr>
+          <w:noProof/>
           <w:color w:val="0432FF"/>
           <w:sz w:val="24"/>
           <w:szCs w:val="32"/>
@@ -463,6 +468,7 @@
       </w:pPr>
       <w:r>
         <w:rPr>
+          <w:noProof/>
           <w:color w:val="0432FF"/>
           <w:sz w:val="24"/>
           <w:szCs w:val="32"/>
@@ -547,45 +553,45 @@
           <w:sz w:val="24"/>
           <w:szCs w:val="32"/>
         </w:rPr>
-        <w:t>实际应用中，对模型正则化的过程中，通常应该先尝试用Ridge回归，Ridge回归的计算相对是精准的，如果计算资源承受得住的话。但是Ridge回归的缺点是如果模型的特征数特别多的话，Ridge不具有特征选择的功能，把能把一些theta设置为0，所以计算量就巨大，此时就应该优先选择弹性网。因为</w:t>
-      </w:r>
-      <w:r>
-        <w:rPr>
-          <w:rFonts w:hint="eastAsia"/>
+        <w:t>实际应用中，对模型正则化的过程中，通常应该先尝试用Ridge回归，Ridge回归的计算相对是精准的，如果计算资源承受得住的话。但是Ridge回归的缺点是如果模型的特征数特别多的话，Ridge不具有特征选择的功能，把能把一些theta设置为0，所以计算量就巨大，此时就应该优先选择弹性网。因为LASSO回归的缺点是它基于将某些theta化为0，其过程中就会产生一些错误，使得我们最终的模型的偏差（Bias）比较大。</w:t>
+      </w:r>
+    </w:p>
+    <w:p>
+      <w:pPr>
+        <w:rPr>
           <w:color w:val="FF0000"/>
           <w:sz w:val="24"/>
           <w:szCs w:val="32"/>
         </w:rPr>
-        <w:t>LASSO回归的缺点是它基于将某些theta化为0，其过程中就会产生一些错误，使得我们最终的模型的偏差（Bias）比较大。</w:t>
-      </w:r>
-    </w:p>
-    <w:p>
-      <w:pPr>
-        <w:rPr>
+      </w:pPr>
+      <w:r>
+        <w:rPr>
+          <w:rFonts w:hint="eastAsia"/>
           <w:color w:val="FF0000"/>
           <w:sz w:val="24"/>
           <w:szCs w:val="32"/>
         </w:rPr>
-      </w:pPr>
-      <w:r>
+        <w:t>就像前面梯度下降中介绍的，小批量下降法是结合了批量下降法和随机批量下降法，将两种方式的优势结合在一起，机器学习领域中经常用这样的方式来创造出新的方法。</w:t>
+      </w:r>
+    </w:p>
+    <w:p>
+      <w:pPr>
         <w:rPr>
           <w:rFonts w:hint="eastAsia"/>
           <w:color w:val="FF0000"/>
           <w:sz w:val="24"/>
           <w:szCs w:val="32"/>
         </w:rPr>
-        <w:t>就像前面梯度下降中介绍的，小批量下降法是结合了批量下降法和随机批量下降法，将两种方式的优势结合在一起，机器学习领域中经常用这样的方式来创造出新的方法。</w:t>
-      </w:r>
-    </w:p>
-    <w:p>
-      <w:pPr>
+      </w:pPr>
+      <w:r>
         <w:rPr>
           <w:rFonts w:hint="eastAsia"/>
           <w:color w:val="FF0000"/>
           <w:sz w:val="24"/>
           <w:szCs w:val="32"/>
         </w:rPr>
-      </w:pPr>
+        <w:t>模型泛化有点像我们复习考试，平时做的练习题，模拟题，真题就是</w:t>
+      </w:r>
       <w:r>
         <w:rPr>
           <w:rFonts w:hint="eastAsia"/>
@@ -593,7 +599,7 @@
           <w:sz w:val="24"/>
           <w:szCs w:val="32"/>
         </w:rPr>
-        <w:t>模型泛化有点像我们复习考试，平时做的练习题，模拟题，真题就是</w:t>
+        <w:t>训练集，验证集，测试集。而最终我们要参加的那场考试就是生产环境下遇到的真实数据集。</w:t>
       </w:r>
       <w:r>
         <w:rPr>
@@ -602,7 +608,16 @@
           <w:sz w:val="24"/>
           <w:szCs w:val="32"/>
         </w:rPr>
-        <w:t>训练集，验证集，测试集。而最终我们要参加的那场考试就是生产环境下遇到的真实数据集。</w:t>
+        <w:t>而模型泛化</w:t>
+      </w:r>
+      <w:r>
+        <w:rPr>
+          <w:rFonts w:hint="eastAsia"/>
+          <w:color w:val="FF0000"/>
+          <w:sz w:val="24"/>
+          <w:szCs w:val="32"/>
+        </w:rPr>
+        <w:t>的最终目的是针对生产环境下的真实数据的预测准确度，就像我们考试复习的最终目的是最后那场考试的得分最高。</w:t>
       </w:r>
       <w:bookmarkStart w:id="0" w:name="_GoBack"/>
       <w:bookmarkEnd w:id="0"/>
@@ -631,7 +646,7 @@
     </w:rPrDefault>
     <w:pPrDefault/>
   </w:docDefaults>
-  <w:latentStyles w:defLockedState="0" w:defUIPriority="99" w:defSemiHidden="0" w:defUnhideWhenUsed="0" w:defQFormat="0" w:count="376">
+  <w:latentStyles w:defLockedState="0" w:defUIPriority="99" w:defSemiHidden="0" w:defUnhideWhenUsed="0" w:defQFormat="0" w:count="377">
     <w:lsdException w:name="Normal" w:uiPriority="0" w:qFormat="1"/>
     <w:lsdException w:name="heading 1" w:uiPriority="9" w:qFormat="1"/>
     <w:lsdException w:name="heading 2" w:semiHidden="1" w:uiPriority="9" w:unhideWhenUsed="1" w:qFormat="1"/>
@@ -737,7 +752,6 @@
     <w:lsdException w:name="HTML Sample" w:semiHidden="1" w:unhideWhenUsed="1"/>
     <w:lsdException w:name="HTML Typewriter" w:semiHidden="1" w:unhideWhenUsed="1"/>
     <w:lsdException w:name="HTML Variable" w:semiHidden="1" w:unhideWhenUsed="1"/>
-    <w:lsdException w:name="Normal Table" w:semiHidden="1" w:unhideWhenUsed="1"/>
     <w:lsdException w:name="annotation subject" w:semiHidden="1" w:unhideWhenUsed="1"/>
     <w:lsdException w:name="No List" w:semiHidden="1" w:unhideWhenUsed="1"/>
     <w:lsdException w:name="Outline List 1" w:semiHidden="1" w:unhideWhenUsed="1"/>
@@ -784,10 +798,8 @@
     <w:lsdException w:name="Table Subtle 2" w:semiHidden="1" w:unhideWhenUsed="1"/>
     <w:lsdException w:name="Table Web 1" w:semiHidden="1" w:unhideWhenUsed="1"/>
     <w:lsdException w:name="Table Web 2" w:semiHidden="1" w:unhideWhenUsed="1"/>
-    <w:lsdException w:name="Table Web 3" w:semiHidden="1" w:unhideWhenUsed="1"/>
     <w:lsdException w:name="Balloon Text" w:semiHidden="1" w:unhideWhenUsed="1"/>
     <w:lsdException w:name="Table Grid" w:uiPriority="39"/>
-    <w:lsdException w:name="Table Theme" w:semiHidden="1" w:unhideWhenUsed="1"/>
     <w:lsdException w:name="Placeholder Text" w:semiHidden="1"/>
     <w:lsdException w:name="No Spacing" w:uiPriority="1" w:qFormat="1"/>
     <w:lsdException w:name="Light Shading" w:uiPriority="60"/>
@@ -1008,6 +1020,7 @@
     <w:lsdException w:name="Hashtag" w:semiHidden="1" w:unhideWhenUsed="1"/>
     <w:lsdException w:name="Unresolved Mention" w:semiHidden="1" w:unhideWhenUsed="1"/>
     <w:lsdException w:name="Smart Link" w:semiHidden="1" w:unhideWhenUsed="1"/>
+    <w:lsdException w:name="Smart Link Error" w:semiHidden="1" w:unhideWhenUsed="1"/>
   </w:latentStyles>
   <w:style w:type="paragraph" w:default="1" w:styleId="a">
     <w:name w:val="Normal"/>
